--- a/Task 2_OpenVAS_Report.docx
+++ b/Task 2_OpenVAS_Report.docx
@@ -4,18 +4,210 @@
   <w:body>
     <w:p>
       <w:pPr>
-        <w:rPr>
-          <w:b/>
-          <w:bCs/>
-        </w:rPr>
-      </w:pPr>
-      <w:r>
-        <w:rPr>
-          <w:b/>
-          <w:bCs/>
-        </w:rPr>
-        <w:t xml:space="preserve">OpenVAS / Nessus Essentials — Setup, Scan &amp; Report </w:t>
-      </w:r>
+        <w:jc w:val="center"/>
+        <w:rPr>
+          <w:b/>
+          <w:bCs/>
+          <w:sz w:val="36"/>
+          <w:szCs w:val="36"/>
+        </w:rPr>
+      </w:pPr>
+      <w:r>
+        <w:rPr>
+          <w:b/>
+          <w:bCs/>
+          <w:sz w:val="36"/>
+          <w:szCs w:val="36"/>
+        </w:rPr>
+        <w:t>OpenVAS  — Setup, Scan &amp; Report</w:t>
+      </w:r>
+    </w:p>
+    <w:p>
+      <w:pPr>
+        <w:jc w:val="center"/>
+        <w:rPr>
+          <w:b/>
+          <w:bCs/>
+          <w:sz w:val="36"/>
+          <w:szCs w:val="36"/>
+        </w:rPr>
+      </w:pPr>
+    </w:p>
+    <w:p>
+      <w:pPr>
+        <w:spacing w:after="0"/>
+        <w:rPr>
+          <w:rFonts w:ascii="Times New Roman" w:hAnsi="Times New Roman" w:cs="Times New Roman"/>
+          <w:b/>
+          <w:bCs/>
+          <w:sz w:val="28"/>
+          <w:szCs w:val="28"/>
+        </w:rPr>
+      </w:pPr>
+      <w:r>
+        <w:rPr>
+          <w:rFonts w:ascii="Times New Roman" w:hAnsi="Times New Roman" w:cs="Times New Roman"/>
+          <w:b/>
+          <w:bCs/>
+          <w:sz w:val="28"/>
+          <w:szCs w:val="28"/>
+        </w:rPr>
+        <w:t xml:space="preserve">Task Number: </w:t>
+      </w:r>
+      <w:r>
+        <w:rPr>
+          <w:rFonts w:ascii="Times New Roman" w:hAnsi="Times New Roman" w:cs="Times New Roman"/>
+          <w:sz w:val="28"/>
+          <w:szCs w:val="28"/>
+        </w:rPr>
+        <w:t>2.</w:t>
+      </w:r>
+      <w:r>
+        <w:rPr>
+          <w:rFonts w:ascii="Times New Roman" w:hAnsi="Times New Roman" w:cs="Times New Roman"/>
+          <w:sz w:val="28"/>
+          <w:szCs w:val="28"/>
+        </w:rPr>
+        <w:t>2</w:t>
+      </w:r>
+      <w:r>
+        <w:rPr>
+          <w:rFonts w:ascii="Times New Roman" w:hAnsi="Times New Roman" w:cs="Times New Roman"/>
+          <w:sz w:val="28"/>
+          <w:szCs w:val="28"/>
+        </w:rPr>
+        <w:t xml:space="preserve"> </w:t>
+      </w:r>
+      <w:r>
+        <w:rPr>
+          <w:rFonts w:ascii="Times New Roman" w:hAnsi="Times New Roman" w:cs="Times New Roman"/>
+          <w:sz w:val="28"/>
+          <w:szCs w:val="28"/>
+        </w:rPr>
+        <w:t>OpenVAS GVM report</w:t>
+      </w:r>
+    </w:p>
+    <w:p>
+      <w:pPr>
+        <w:spacing w:after="0"/>
+        <w:rPr>
+          <w:rFonts w:ascii="Times New Roman" w:hAnsi="Times New Roman" w:cs="Times New Roman"/>
+          <w:b/>
+          <w:bCs/>
+          <w:sz w:val="28"/>
+          <w:szCs w:val="28"/>
+        </w:rPr>
+      </w:pPr>
+      <w:r>
+        <w:rPr>
+          <w:rFonts w:ascii="Times New Roman" w:hAnsi="Times New Roman" w:cs="Times New Roman"/>
+          <w:b/>
+          <w:bCs/>
+          <w:sz w:val="28"/>
+          <w:szCs w:val="28"/>
+        </w:rPr>
+        <w:t xml:space="preserve">Name: </w:t>
+      </w:r>
+      <w:r>
+        <w:rPr>
+          <w:rFonts w:ascii="Times New Roman" w:hAnsi="Times New Roman" w:cs="Times New Roman"/>
+          <w:sz w:val="28"/>
+          <w:szCs w:val="28"/>
+        </w:rPr>
+        <w:t>Jai Rane</w:t>
+      </w:r>
+    </w:p>
+    <w:p>
+      <w:pPr>
+        <w:spacing w:after="0"/>
+        <w:rPr>
+          <w:rFonts w:ascii="Times New Roman" w:hAnsi="Times New Roman" w:cs="Times New Roman"/>
+          <w:b/>
+          <w:bCs/>
+          <w:sz w:val="28"/>
+          <w:szCs w:val="28"/>
+        </w:rPr>
+      </w:pPr>
+      <w:r>
+        <w:rPr>
+          <w:rFonts w:ascii="Times New Roman" w:hAnsi="Times New Roman" w:cs="Times New Roman"/>
+          <w:b/>
+          <w:bCs/>
+          <w:sz w:val="28"/>
+          <w:szCs w:val="28"/>
+        </w:rPr>
+        <w:t xml:space="preserve">Intern ID: </w:t>
+      </w:r>
+      <w:r>
+        <w:rPr>
+          <w:rFonts w:ascii="Times New Roman" w:hAnsi="Times New Roman" w:cs="Times New Roman"/>
+          <w:sz w:val="28"/>
+          <w:szCs w:val="28"/>
+        </w:rPr>
+        <w:t>ASPL2518045</w:t>
+      </w:r>
+    </w:p>
+    <w:p>
+      <w:pPr>
+        <w:spacing w:after="0"/>
+        <w:rPr>
+          <w:rFonts w:ascii="Times New Roman" w:hAnsi="Times New Roman" w:cs="Times New Roman"/>
+          <w:sz w:val="28"/>
+          <w:szCs w:val="28"/>
+        </w:rPr>
+      </w:pPr>
+      <w:r>
+        <w:rPr>
+          <w:rFonts w:ascii="Times New Roman" w:hAnsi="Times New Roman" w:cs="Times New Roman"/>
+          <w:b/>
+          <w:bCs/>
+          <w:sz w:val="28"/>
+          <w:szCs w:val="28"/>
+        </w:rPr>
+        <w:t xml:space="preserve">Date: </w:t>
+      </w:r>
+      <w:r>
+        <w:rPr>
+          <w:rFonts w:ascii="Times New Roman" w:hAnsi="Times New Roman" w:cs="Times New Roman"/>
+          <w:sz w:val="28"/>
+          <w:szCs w:val="28"/>
+        </w:rPr>
+        <w:t>18</w:t>
+      </w:r>
+      <w:r>
+        <w:rPr>
+          <w:rFonts w:ascii="Times New Roman" w:hAnsi="Times New Roman" w:cs="Times New Roman"/>
+          <w:sz w:val="28"/>
+          <w:szCs w:val="28"/>
+        </w:rPr>
+        <w:t>-</w:t>
+      </w:r>
+      <w:r>
+        <w:rPr>
+          <w:rFonts w:ascii="Times New Roman" w:hAnsi="Times New Roman" w:cs="Times New Roman"/>
+          <w:sz w:val="28"/>
+          <w:szCs w:val="28"/>
+        </w:rPr>
+        <w:t>1</w:t>
+      </w:r>
+      <w:r>
+        <w:rPr>
+          <w:rFonts w:ascii="Times New Roman" w:hAnsi="Times New Roman" w:cs="Times New Roman"/>
+          <w:sz w:val="28"/>
+          <w:szCs w:val="28"/>
+        </w:rPr>
+        <w:t>0-2025</w:t>
+      </w:r>
+    </w:p>
+    <w:p>
+      <w:pPr>
+        <w:rPr>
+          <w:b/>
+          <w:bCs/>
+          <w:sz w:val="28"/>
+          <w:szCs w:val="28"/>
+        </w:rPr>
+      </w:pPr>
     </w:p>
     <w:p>
       <w:r>
@@ -33,7 +225,7 @@
     <w:p>
       <w:r>
         <w:pict w14:anchorId="0F2D7FAF">
-          <v:rect id="_x0000_i1079" style="width:0;height:1.5pt" o:hralign="center" o:hrstd="t" o:hr="t" fillcolor="#a0a0a0" stroked="f"/>
+          <v:rect id="_x0000_i1025" style="width:0;height:1.5pt" o:hralign="center" o:hrstd="t" o:hr="t" fillcolor="#a0a0a0" stroked="f"/>
         </w:pict>
       </w:r>
     </w:p>
@@ -60,7 +252,7 @@
     <w:p>
       <w:r>
         <w:pict w14:anchorId="5F882793">
-          <v:rect id="_x0000_i1080" style="width:0;height:1.5pt" o:hralign="center" o:hrstd="t" o:hr="t" fillcolor="#a0a0a0" stroked="f"/>
+          <v:rect id="_x0000_i1026" style="width:0;height:1.5pt" o:hralign="center" o:hrstd="t" o:hr="t" fillcolor="#a0a0a0" stroked="f"/>
         </w:pict>
       </w:r>
     </w:p>
@@ -182,8 +374,9 @@
     </w:p>
     <w:p>
       <w:r>
+        <w:lastRenderedPageBreak/>
         <w:pict w14:anchorId="05632BCA">
-          <v:rect id="_x0000_i1081" style="width:0;height:1.5pt" o:hralign="center" o:hrstd="t" o:hr="t" fillcolor="#a0a0a0" stroked="f"/>
+          <v:rect id="_x0000_i1027" style="width:0;height:1.5pt" o:hralign="center" o:hrstd="t" o:hr="t" fillcolor="#a0a0a0" stroked="f"/>
         </w:pict>
       </w:r>
     </w:p>
@@ -257,7 +450,6 @@
           <w:b/>
           <w:bCs/>
         </w:rPr>
-        <w:lastRenderedPageBreak/>
         <w:t>Steps</w:t>
       </w:r>
     </w:p>
@@ -334,7 +526,7 @@
     <w:p>
       <w:r>
         <w:pict w14:anchorId="4893A1C0">
-          <v:rect id="_x0000_i1082" style="width:0;height:1.5pt" o:hralign="center" o:hrstd="t" o:hr="t" fillcolor="#a0a0a0" stroked="f"/>
+          <v:rect id="_x0000_i1028" style="width:0;height:1.5pt" o:hralign="center" o:hrstd="t" o:hr="t" fillcolor="#a0a0a0" stroked="f"/>
         </w:pict>
       </w:r>
     </w:p>
@@ -411,7 +603,7 @@
     <w:p>
       <w:r>
         <w:pict w14:anchorId="62B11385">
-          <v:rect id="_x0000_i1083" style="width:0;height:1.5pt" o:hralign="center" o:hrstd="t" o:hr="t" fillcolor="#a0a0a0" stroked="f"/>
+          <v:rect id="_x0000_i1029" style="width:0;height:1.5pt" o:hralign="center" o:hrstd="t" o:hr="t" fillcolor="#a0a0a0" stroked="f"/>
         </w:pict>
       </w:r>
     </w:p>
@@ -516,6 +708,7 @@
           <w:b/>
           <w:bCs/>
         </w:rPr>
+        <w:lastRenderedPageBreak/>
         <w:t>Affected service/port:</w:t>
       </w:r>
       <w:r>
@@ -561,7 +754,7 @@
     <w:p>
       <w:r>
         <w:pict w14:anchorId="3E46CE2D">
-          <v:rect id="_x0000_i1084" style="width:0;height:1.5pt" o:hralign="center" o:hrstd="t" o:hr="t" fillcolor="#a0a0a0" stroked="f"/>
+          <v:rect id="_x0000_i1030" style="width:0;height:1.5pt" o:hralign="center" o:hrstd="t" o:hr="t" fillcolor="#a0a0a0" stroked="f"/>
         </w:pict>
       </w:r>
     </w:p>
@@ -585,7 +778,6 @@
           <w:b/>
           <w:bCs/>
         </w:rPr>
-        <w:lastRenderedPageBreak/>
         <w:t>Severity — how to prioritise</w:t>
       </w:r>
     </w:p>
@@ -664,7 +856,7 @@
     <w:p>
       <w:r>
         <w:pict w14:anchorId="3D606DAA">
-          <v:rect id="_x0000_i1085" style="width:0;height:1.5pt" o:hralign="center" o:hrstd="t" o:hr="t" fillcolor="#a0a0a0" stroked="f"/>
+          <v:rect id="_x0000_i1031" style="width:0;height:1.5pt" o:hralign="center" o:hrstd="t" o:hr="t" fillcolor="#a0a0a0" stroked="f"/>
         </w:pict>
       </w:r>
     </w:p>
@@ -768,7 +960,7 @@
     <w:p>
       <w:r>
         <w:pict w14:anchorId="375BDA04">
-          <v:rect id="_x0000_i1086" style="width:0;height:1.5pt" o:hralign="center" o:hrstd="t" o:hr="t" fillcolor="#a0a0a0" stroked="f"/>
+          <v:rect id="_x0000_i1032" style="width:0;height:1.5pt" o:hralign="center" o:hrstd="t" o:hr="t" fillcolor="#a0a0a0" stroked="f"/>
         </w:pict>
       </w:r>
     </w:p>
@@ -824,8 +1016,9 @@
     </w:p>
     <w:p>
       <w:r>
+        <w:lastRenderedPageBreak/>
         <w:pict w14:anchorId="59C79B53">
-          <v:rect id="_x0000_i1087" style="width:0;height:1.5pt" o:hralign="center" o:hrstd="t" o:hr="t" fillcolor="#a0a0a0" stroked="f"/>
+          <v:rect id="_x0000_i1033" style="width:0;height:1.5pt" o:hralign="center" o:hrstd="t" o:hr="t" fillcolor="#a0a0a0" stroked="f"/>
         </w:pict>
       </w:r>
     </w:p>
@@ -874,7 +1067,6 @@
         </w:numPr>
       </w:pPr>
       <w:r>
-        <w:lastRenderedPageBreak/>
         <w:t xml:space="preserve">Add </w:t>
       </w:r>
       <w:r>
@@ -920,7 +1112,406 @@
         <w:t>This demonstrates practical scanning skills and produces a deliverable suitable for blue-team/red-team learning or coursework.</w:t>
       </w:r>
     </w:p>
+    <w:p>
+      <w:r>
+        <w:rPr>
+          <w:noProof/>
+        </w:rPr>
+        <w:drawing>
+          <wp:anchor distT="0" distB="0" distL="114300" distR="114300" simplePos="0" relativeHeight="251658240" behindDoc="0" locked="0" layoutInCell="1" allowOverlap="1" wp14:anchorId="1CA0FEF6" wp14:editId="767D36A9">
+            <wp:simplePos x="0" y="0"/>
+            <wp:positionH relativeFrom="column">
+              <wp:posOffset>80</wp:posOffset>
+            </wp:positionH>
+            <wp:positionV relativeFrom="paragraph">
+              <wp:posOffset>265310</wp:posOffset>
+            </wp:positionV>
+            <wp:extent cx="5731510" cy="3004820"/>
+            <wp:effectExtent l="0" t="0" r="2540" b="5080"/>
+            <wp:wrapTopAndBottom/>
+            <wp:docPr id="814227943" name="Picture 1"/>
+            <wp:cNvGraphicFramePr>
+              <a:graphicFrameLocks xmlns:a="http://schemas.openxmlformats.org/drawingml/2006/main" noChangeAspect="1"/>
+            </wp:cNvGraphicFramePr>
+            <a:graphic xmlns:a="http://schemas.openxmlformats.org/drawingml/2006/main">
+              <a:graphicData uri="http://schemas.openxmlformats.org/drawingml/2006/picture">
+                <pic:pic xmlns:pic="http://schemas.openxmlformats.org/drawingml/2006/picture">
+                  <pic:nvPicPr>
+                    <pic:cNvPr id="814227943" name="Picture 814227943"/>
+                    <pic:cNvPicPr/>
+                  </pic:nvPicPr>
+                  <pic:blipFill>
+                    <a:blip r:embed="rId5" cstate="print">
+                      <a:extLst>
+                        <a:ext uri="{28A0092B-C50C-407E-A947-70E740481C1C}">
+                          <a14:useLocalDpi xmlns:a14="http://schemas.microsoft.com/office/drawing/2010/main" val="0"/>
+                        </a:ext>
+                      </a:extLst>
+                    </a:blip>
+                    <a:stretch>
+                      <a:fillRect/>
+                    </a:stretch>
+                  </pic:blipFill>
+                  <pic:spPr>
+                    <a:xfrm>
+                      <a:off x="0" y="0"/>
+                      <a:ext cx="5731510" cy="3004820"/>
+                    </a:xfrm>
+                    <a:prstGeom prst="rect">
+                      <a:avLst/>
+                    </a:prstGeom>
+                  </pic:spPr>
+                </pic:pic>
+              </a:graphicData>
+            </a:graphic>
+            <wp14:sizeRelH relativeFrom="page">
+              <wp14:pctWidth>0</wp14:pctWidth>
+            </wp14:sizeRelH>
+            <wp14:sizeRelV relativeFrom="page">
+              <wp14:pctHeight>0</wp14:pctHeight>
+            </wp14:sizeRelV>
+          </wp:anchor>
+        </w:drawing>
+      </w:r>
+      <w:r>
+        <w:t xml:space="preserve">Visual Evidences </w:t>
+      </w:r>
+    </w:p>
+    <w:p>
+      <w:r>
+        <w:rPr>
+          <w:noProof/>
+        </w:rPr>
+        <w:drawing>
+          <wp:anchor distT="0" distB="0" distL="114300" distR="114300" simplePos="0" relativeHeight="251660288" behindDoc="1" locked="0" layoutInCell="1" allowOverlap="1" wp14:anchorId="4E54C773" wp14:editId="78E4A43A">
+            <wp:simplePos x="0" y="0"/>
+            <wp:positionH relativeFrom="column">
+              <wp:posOffset>-43120</wp:posOffset>
+            </wp:positionH>
+            <wp:positionV relativeFrom="paragraph">
+              <wp:posOffset>3074210</wp:posOffset>
+            </wp:positionV>
+            <wp:extent cx="5702935" cy="3004820"/>
+            <wp:effectExtent l="0" t="0" r="0" b="5080"/>
+            <wp:wrapNone/>
+            <wp:docPr id="313950259" name="Picture 1"/>
+            <wp:cNvGraphicFramePr>
+              <a:graphicFrameLocks xmlns:a="http://schemas.openxmlformats.org/drawingml/2006/main" noChangeAspect="1"/>
+            </wp:cNvGraphicFramePr>
+            <a:graphic xmlns:a="http://schemas.openxmlformats.org/drawingml/2006/main">
+              <a:graphicData uri="http://schemas.openxmlformats.org/drawingml/2006/picture">
+                <pic:pic xmlns:pic="http://schemas.openxmlformats.org/drawingml/2006/picture">
+                  <pic:nvPicPr>
+                    <pic:cNvPr id="313950259" name="Picture 1"/>
+                    <pic:cNvPicPr/>
+                  </pic:nvPicPr>
+                  <pic:blipFill>
+                    <a:blip r:embed="rId6" cstate="print">
+                      <a:extLst>
+                        <a:ext uri="{28A0092B-C50C-407E-A947-70E740481C1C}">
+                          <a14:useLocalDpi xmlns:a14="http://schemas.microsoft.com/office/drawing/2010/main" val="0"/>
+                        </a:ext>
+                      </a:extLst>
+                    </a:blip>
+                    <a:stretch>
+                      <a:fillRect/>
+                    </a:stretch>
+                  </pic:blipFill>
+                  <pic:spPr>
+                    <a:xfrm>
+                      <a:off x="0" y="0"/>
+                      <a:ext cx="5702935" cy="3004820"/>
+                    </a:xfrm>
+                    <a:prstGeom prst="rect">
+                      <a:avLst/>
+                    </a:prstGeom>
+                  </pic:spPr>
+                </pic:pic>
+              </a:graphicData>
+            </a:graphic>
+            <wp14:sizeRelH relativeFrom="page">
+              <wp14:pctWidth>0</wp14:pctWidth>
+            </wp14:sizeRelH>
+            <wp14:sizeRelV relativeFrom="page">
+              <wp14:pctHeight>0</wp14:pctHeight>
+            </wp14:sizeRelV>
+          </wp:anchor>
+        </w:drawing>
+      </w:r>
+    </w:p>
     <w:p/>
+    <w:p/>
+    <w:p/>
+    <w:p/>
+    <w:p/>
+    <w:p/>
+    <w:p>
+      <w:r>
+        <w:rPr>
+          <w:noProof/>
+        </w:rPr>
+        <w:lastRenderedPageBreak/>
+        <w:drawing>
+          <wp:anchor distT="0" distB="0" distL="114300" distR="114300" simplePos="0" relativeHeight="251662336" behindDoc="1" locked="0" layoutInCell="1" allowOverlap="1" wp14:anchorId="482B6A7B" wp14:editId="170A156D">
+            <wp:simplePos x="0" y="0"/>
+            <wp:positionH relativeFrom="column">
+              <wp:posOffset>-72390</wp:posOffset>
+            </wp:positionH>
+            <wp:positionV relativeFrom="paragraph">
+              <wp:posOffset>-590265</wp:posOffset>
+            </wp:positionV>
+            <wp:extent cx="5731510" cy="3004185"/>
+            <wp:effectExtent l="0" t="0" r="2540" b="5715"/>
+            <wp:wrapNone/>
+            <wp:docPr id="1005209994" name="Picture 1"/>
+            <wp:cNvGraphicFramePr>
+              <a:graphicFrameLocks xmlns:a="http://schemas.openxmlformats.org/drawingml/2006/main" noChangeAspect="1"/>
+            </wp:cNvGraphicFramePr>
+            <a:graphic xmlns:a="http://schemas.openxmlformats.org/drawingml/2006/main">
+              <a:graphicData uri="http://schemas.openxmlformats.org/drawingml/2006/picture">
+                <pic:pic xmlns:pic="http://schemas.openxmlformats.org/drawingml/2006/picture">
+                  <pic:nvPicPr>
+                    <pic:cNvPr id="1005209994" name="Picture 1"/>
+                    <pic:cNvPicPr/>
+                  </pic:nvPicPr>
+                  <pic:blipFill>
+                    <a:blip r:embed="rId7" cstate="print">
+                      <a:extLst>
+                        <a:ext uri="{28A0092B-C50C-407E-A947-70E740481C1C}">
+                          <a14:useLocalDpi xmlns:a14="http://schemas.microsoft.com/office/drawing/2010/main" val="0"/>
+                        </a:ext>
+                      </a:extLst>
+                    </a:blip>
+                    <a:stretch>
+                      <a:fillRect/>
+                    </a:stretch>
+                  </pic:blipFill>
+                  <pic:spPr>
+                    <a:xfrm>
+                      <a:off x="0" y="0"/>
+                      <a:ext cx="5731510" cy="3004185"/>
+                    </a:xfrm>
+                    <a:prstGeom prst="rect">
+                      <a:avLst/>
+                    </a:prstGeom>
+                  </pic:spPr>
+                </pic:pic>
+              </a:graphicData>
+            </a:graphic>
+            <wp14:sizeRelH relativeFrom="page">
+              <wp14:pctWidth>0</wp14:pctWidth>
+            </wp14:sizeRelH>
+            <wp14:sizeRelV relativeFrom="page">
+              <wp14:pctHeight>0</wp14:pctHeight>
+            </wp14:sizeRelV>
+          </wp:anchor>
+        </w:drawing>
+      </w:r>
+    </w:p>
+    <w:p>
+      <w:r>
+        <w:tab/>
+      </w:r>
+      <w:r>
+        <w:tab/>
+      </w:r>
+      <w:r>
+        <w:tab/>
+      </w:r>
+      <w:r>
+        <w:tab/>
+      </w:r>
+      <w:r>
+        <w:tab/>
+      </w:r>
+      <w:r>
+        <w:tab/>
+      </w:r>
+      <w:r>
+        <w:tab/>
+      </w:r>
+      <w:r>
+        <w:tab/>
+      </w:r>
+      <w:r>
+        <w:tab/>
+      </w:r>
+      <w:r>
+        <w:tab/>
+      </w:r>
+      <w:r>
+        <w:tab/>
+      </w:r>
+      <w:r>
+        <w:tab/>
+      </w:r>
+      <w:r>
+        <w:tab/>
+      </w:r>
+      <w:r>
+        <w:tab/>
+      </w:r>
+      <w:r>
+        <w:tab/>
+      </w:r>
+      <w:r>
+        <w:tab/>
+      </w:r>
+      <w:r>
+        <w:tab/>
+      </w:r>
+      <w:r>
+        <w:tab/>
+      </w:r>
+      <w:r>
+        <w:tab/>
+      </w:r>
+      <w:r>
+        <w:tab/>
+      </w:r>
+      <w:r>
+        <w:tab/>
+      </w:r>
+      <w:r>
+        <w:tab/>
+      </w:r>
+      <w:r>
+        <w:tab/>
+      </w:r>
+      <w:r>
+        <w:tab/>
+      </w:r>
+      <w:r>
+        <w:tab/>
+      </w:r>
+    </w:p>
+    <w:p/>
+    <w:p/>
+    <w:p/>
+    <w:p/>
+    <w:p/>
+    <w:p>
+      <w:r>
+        <w:rPr>
+          <w:noProof/>
+        </w:rPr>
+        <w:drawing>
+          <wp:anchor distT="0" distB="0" distL="114300" distR="114300" simplePos="0" relativeHeight="251666432" behindDoc="1" locked="0" layoutInCell="1" allowOverlap="1" wp14:anchorId="5909AA09" wp14:editId="34D2D38A">
+            <wp:simplePos x="0" y="0"/>
+            <wp:positionH relativeFrom="column">
+              <wp:posOffset>-71755</wp:posOffset>
+            </wp:positionH>
+            <wp:positionV relativeFrom="paragraph">
+              <wp:posOffset>3584785</wp:posOffset>
+            </wp:positionV>
+            <wp:extent cx="5731510" cy="3012440"/>
+            <wp:effectExtent l="0" t="0" r="2540" b="0"/>
+            <wp:wrapNone/>
+            <wp:docPr id="491489298" name="Picture 5"/>
+            <wp:cNvGraphicFramePr>
+              <a:graphicFrameLocks xmlns:a="http://schemas.openxmlformats.org/drawingml/2006/main" noChangeAspect="1"/>
+            </wp:cNvGraphicFramePr>
+            <a:graphic xmlns:a="http://schemas.openxmlformats.org/drawingml/2006/main">
+              <a:graphicData uri="http://schemas.openxmlformats.org/drawingml/2006/picture">
+                <pic:pic xmlns:pic="http://schemas.openxmlformats.org/drawingml/2006/picture">
+                  <pic:nvPicPr>
+                    <pic:cNvPr id="491489298" name="Picture 491489298"/>
+                    <pic:cNvPicPr/>
+                  </pic:nvPicPr>
+                  <pic:blipFill>
+                    <a:blip r:embed="rId8" cstate="print">
+                      <a:extLst>
+                        <a:ext uri="{28A0092B-C50C-407E-A947-70E740481C1C}">
+                          <a14:useLocalDpi xmlns:a14="http://schemas.microsoft.com/office/drawing/2010/main" val="0"/>
+                        </a:ext>
+                      </a:extLst>
+                    </a:blip>
+                    <a:stretch>
+                      <a:fillRect/>
+                    </a:stretch>
+                  </pic:blipFill>
+                  <pic:spPr>
+                    <a:xfrm>
+                      <a:off x="0" y="0"/>
+                      <a:ext cx="5731510" cy="3012440"/>
+                    </a:xfrm>
+                    <a:prstGeom prst="rect">
+                      <a:avLst/>
+                    </a:prstGeom>
+                  </pic:spPr>
+                </pic:pic>
+              </a:graphicData>
+            </a:graphic>
+            <wp14:sizeRelH relativeFrom="page">
+              <wp14:pctWidth>0</wp14:pctWidth>
+            </wp14:sizeRelH>
+            <wp14:sizeRelV relativeFrom="page">
+              <wp14:pctHeight>0</wp14:pctHeight>
+            </wp14:sizeRelV>
+          </wp:anchor>
+        </w:drawing>
+      </w:r>
+      <w:r>
+        <w:rPr>
+          <w:noProof/>
+        </w:rPr>
+        <w:drawing>
+          <wp:anchor distT="0" distB="0" distL="114300" distR="114300" simplePos="0" relativeHeight="251665408" behindDoc="1" locked="0" layoutInCell="1" allowOverlap="1" wp14:anchorId="3763673B" wp14:editId="345826BC">
+            <wp:simplePos x="0" y="0"/>
+            <wp:positionH relativeFrom="column">
+              <wp:posOffset>-72900</wp:posOffset>
+            </wp:positionH>
+            <wp:positionV relativeFrom="paragraph">
+              <wp:posOffset>198585</wp:posOffset>
+            </wp:positionV>
+            <wp:extent cx="5731510" cy="3022600"/>
+            <wp:effectExtent l="0" t="0" r="2540" b="6350"/>
+            <wp:wrapNone/>
+            <wp:docPr id="1357345860" name="Picture 2"/>
+            <wp:cNvGraphicFramePr>
+              <a:graphicFrameLocks xmlns:a="http://schemas.openxmlformats.org/drawingml/2006/main" noChangeAspect="1"/>
+            </wp:cNvGraphicFramePr>
+            <a:graphic xmlns:a="http://schemas.openxmlformats.org/drawingml/2006/main">
+              <a:graphicData uri="http://schemas.openxmlformats.org/drawingml/2006/picture">
+                <pic:pic xmlns:pic="http://schemas.openxmlformats.org/drawingml/2006/picture">
+                  <pic:nvPicPr>
+                    <pic:cNvPr id="1357345860" name="Picture 1357345860"/>
+                    <pic:cNvPicPr/>
+                  </pic:nvPicPr>
+                  <pic:blipFill>
+                    <a:blip r:embed="rId9" cstate="print">
+                      <a:extLst>
+                        <a:ext uri="{28A0092B-C50C-407E-A947-70E740481C1C}">
+                          <a14:useLocalDpi xmlns:a14="http://schemas.microsoft.com/office/drawing/2010/main" val="0"/>
+                        </a:ext>
+                      </a:extLst>
+                    </a:blip>
+                    <a:stretch>
+                      <a:fillRect/>
+                    </a:stretch>
+                  </pic:blipFill>
+                  <pic:spPr>
+                    <a:xfrm>
+                      <a:off x="0" y="0"/>
+                      <a:ext cx="5731510" cy="3022600"/>
+                    </a:xfrm>
+                    <a:prstGeom prst="rect">
+                      <a:avLst/>
+                    </a:prstGeom>
+                  </pic:spPr>
+                </pic:pic>
+              </a:graphicData>
+            </a:graphic>
+            <wp14:sizeRelH relativeFrom="page">
+              <wp14:pctWidth>0</wp14:pctWidth>
+            </wp14:sizeRelH>
+            <wp14:sizeRelV relativeFrom="page">
+              <wp14:pctHeight>0</wp14:pctHeight>
+            </wp14:sizeRelV>
+          </wp:anchor>
+        </w:drawing>
+      </w:r>
+    </w:p>
     <w:sectPr>
       <w:pgSz w:w="11906" w:h="16838"/>
       <w:pgMar w:top="1440" w:right="1440" w:bottom="1440" w:left="1440" w:header="708" w:footer="708" w:gutter="0"/>
@@ -2683,6 +3274,7 @@
   <w:style w:type="character" w:default="1" w:styleId="DefaultParagraphFont">
     <w:name w:val="Default Paragraph Font"/>
     <w:uiPriority w:val="1"/>
+    <w:semiHidden/>
     <w:unhideWhenUsed/>
   </w:style>
   <w:style w:type="table" w:default="1" w:styleId="TableNormal">
